--- a/tarea4Investigacion_LuisJavierRamírez.docx
+++ b/tarea4Investigacion_LuisJavierRamírez.docx
@@ -177,6 +177,8 @@
           <w:sz w:val="32"/>
         </w:rPr>
       </w:pPr>
+      <w:bookmarkStart w:id="0" w:name="_GoBack"/>
+      <w:bookmarkEnd w:id="0"/>
     </w:p>
     <w:p>
       <w:pPr>
@@ -348,7 +350,7 @@
           <w:i/>
           <w:sz w:val="40"/>
         </w:rPr>
-        <w:t>4</w:t>
+        <w:t>15</w:t>
       </w:r>
       <w:r>
         <w:rPr>
@@ -362,10 +364,8 @@
           <w:i/>
           <w:sz w:val="40"/>
         </w:rPr>
-        <w:t>Abril</w:t>
-      </w:r>
-      <w:bookmarkStart w:id="0" w:name="_GoBack"/>
-      <w:bookmarkEnd w:id="0"/>
+        <w:t>Mayo</w:t>
+      </w:r>
       <w:r>
         <w:rPr>
           <w:i/>
@@ -382,7 +382,7 @@
       <w:pPr>
         <w:pStyle w:val="Ttulo1"/>
       </w:pPr>
-      <w:bookmarkStart w:id="1" w:name="_Toc477210534"/>
+      <w:bookmarkStart w:id="1" w:name="_Toc482615851"/>
       <w:r>
         <w:lastRenderedPageBreak/>
         <w:t>Resumen Ejecutivo</w:t>
@@ -635,7 +635,7 @@
           <w:r>
             <w:fldChar w:fldCharType="separate"/>
           </w:r>
-          <w:hyperlink w:anchor="_Toc477210534" w:history="1">
+          <w:hyperlink w:anchor="_Toc482615851" w:history="1">
             <w:r>
               <w:rPr>
                 <w:rStyle w:val="Hipervnculo"/>
@@ -662,7 +662,7 @@
                 <w:noProof/>
                 <w:webHidden/>
               </w:rPr>
-              <w:instrText xml:space="preserve"> PAGEREF _Toc477210534 \h </w:instrText>
+              <w:instrText xml:space="preserve"> PAGEREF _Toc482615851 \h </w:instrText>
             </w:r>
             <w:r>
               <w:rPr>
@@ -707,7 +707,7 @@
               <w:lang w:val="es-ES" w:eastAsia="es-ES"/>
             </w:rPr>
           </w:pPr>
-          <w:hyperlink w:anchor="_Toc477210535" w:history="1">
+          <w:hyperlink w:anchor="_Toc482615852" w:history="1">
             <w:r>
               <w:rPr>
                 <w:rStyle w:val="Hipervnculo"/>
@@ -734,7 +734,7 @@
                 <w:noProof/>
                 <w:webHidden/>
               </w:rPr>
-              <w:instrText xml:space="preserve"> PAGEREF _Toc477210535 \h </w:instrText>
+              <w:instrText xml:space="preserve"> PAGEREF _Toc482615852 \h </w:instrText>
             </w:r>
             <w:r>
               <w:rPr>
@@ -779,7 +779,7 @@
               <w:lang w:val="es-ES" w:eastAsia="es-ES"/>
             </w:rPr>
           </w:pPr>
-          <w:hyperlink w:anchor="_Toc477210536" w:history="1">
+          <w:hyperlink w:anchor="_Toc482615853" w:history="1">
             <w:r>
               <w:rPr>
                 <w:rStyle w:val="Hipervnculo"/>
@@ -806,7 +806,7 @@
                 <w:noProof/>
                 <w:webHidden/>
               </w:rPr>
-              <w:instrText xml:space="preserve"> PAGEREF _Toc477210536 \h </w:instrText>
+              <w:instrText xml:space="preserve"> PAGEREF _Toc482615853 \h </w:instrText>
             </w:r>
             <w:r>
               <w:rPr>
@@ -851,7 +851,7 @@
               <w:lang w:val="es-ES" w:eastAsia="es-ES"/>
             </w:rPr>
           </w:pPr>
-          <w:hyperlink w:anchor="_Toc477210537" w:history="1">
+          <w:hyperlink w:anchor="_Toc482615854" w:history="1">
             <w:r>
               <w:rPr>
                 <w:rStyle w:val="Hipervnculo"/>
@@ -878,7 +878,7 @@
                 <w:noProof/>
                 <w:webHidden/>
               </w:rPr>
-              <w:instrText xml:space="preserve"> PAGEREF _Toc477210537 \h </w:instrText>
+              <w:instrText xml:space="preserve"> PAGEREF _Toc482615854 \h </w:instrText>
             </w:r>
             <w:r>
               <w:rPr>
@@ -923,7 +923,7 @@
               <w:lang w:val="es-ES" w:eastAsia="es-ES"/>
             </w:rPr>
           </w:pPr>
-          <w:hyperlink w:anchor="_Toc477210538" w:history="1">
+          <w:hyperlink w:anchor="_Toc482615855" w:history="1">
             <w:r>
               <w:rPr>
                 <w:rStyle w:val="Hipervnculo"/>
@@ -950,7 +950,7 @@
                 <w:noProof/>
                 <w:webHidden/>
               </w:rPr>
-              <w:instrText xml:space="preserve"> PAGEREF _Toc477210538 \h </w:instrText>
+              <w:instrText xml:space="preserve"> PAGEREF _Toc482615855 \h </w:instrText>
             </w:r>
             <w:r>
               <w:rPr>
@@ -995,7 +995,7 @@
               <w:lang w:val="es-ES" w:eastAsia="es-ES"/>
             </w:rPr>
           </w:pPr>
-          <w:hyperlink w:anchor="_Toc477210539" w:history="1">
+          <w:hyperlink w:anchor="_Toc482615856" w:history="1">
             <w:r>
               <w:rPr>
                 <w:rStyle w:val="Hipervnculo"/>
@@ -1022,7 +1022,7 @@
                 <w:noProof/>
                 <w:webHidden/>
               </w:rPr>
-              <w:instrText xml:space="preserve"> PAGEREF _Toc477210539 \h </w:instrText>
+              <w:instrText xml:space="preserve"> PAGEREF _Toc482615856 \h </w:instrText>
             </w:r>
             <w:r>
               <w:rPr>
@@ -1067,7 +1067,7 @@
               <w:lang w:val="es-ES" w:eastAsia="es-ES"/>
             </w:rPr>
           </w:pPr>
-          <w:hyperlink w:anchor="_Toc477210540" w:history="1">
+          <w:hyperlink w:anchor="_Toc482615857" w:history="1">
             <w:r>
               <w:rPr>
                 <w:rStyle w:val="Hipervnculo"/>
@@ -1094,7 +1094,7 @@
                 <w:noProof/>
                 <w:webHidden/>
               </w:rPr>
-              <w:instrText xml:space="preserve"> PAGEREF _Toc477210540 \h </w:instrText>
+              <w:instrText xml:space="preserve"> PAGEREF _Toc482615857 \h </w:instrText>
             </w:r>
             <w:r>
               <w:rPr>
@@ -1139,7 +1139,7 @@
               <w:lang w:val="es-ES" w:eastAsia="es-ES"/>
             </w:rPr>
           </w:pPr>
-          <w:hyperlink w:anchor="_Toc477210541" w:history="1">
+          <w:hyperlink w:anchor="_Toc482615858" w:history="1">
             <w:r>
               <w:rPr>
                 <w:rStyle w:val="Hipervnculo"/>
@@ -1166,7 +1166,7 @@
                 <w:noProof/>
                 <w:webHidden/>
               </w:rPr>
-              <w:instrText xml:space="preserve"> PAGEREF _Toc477210541 \h </w:instrText>
+              <w:instrText xml:space="preserve"> PAGEREF _Toc482615858 \h </w:instrText>
             </w:r>
             <w:r>
               <w:rPr>
@@ -1187,6 +1187,151 @@
                 <w:webHidden/>
               </w:rPr>
               <w:t>7</w:t>
+            </w:r>
+            <w:r>
+              <w:rPr>
+                <w:noProof/>
+                <w:webHidden/>
+              </w:rPr>
+              <w:fldChar w:fldCharType="end"/>
+            </w:r>
+          </w:hyperlink>
+        </w:p>
+        <w:p>
+          <w:pPr>
+            <w:pStyle w:val="TDC2"/>
+            <w:tabs>
+              <w:tab w:val="right" w:leader="dot" w:pos="8494"/>
+            </w:tabs>
+            <w:rPr>
+              <w:rFonts w:asciiTheme="minorHAnsi" w:eastAsiaTheme="minorEastAsia" w:hAnsiTheme="minorHAnsi" w:cstheme="minorBidi"/>
+              <w:noProof/>
+              <w:color w:val="auto"/>
+              <w:szCs w:val="22"/>
+              <w:lang w:val="es-ES" w:eastAsia="es-ES"/>
+            </w:rPr>
+          </w:pPr>
+          <w:hyperlink w:anchor="_Toc482615859" w:history="1">
+            <w:r>
+              <w:rPr>
+                <w:rStyle w:val="Hipervnculo"/>
+                <w:noProof/>
+              </w:rPr>
+              <w:t>Elaboración de la extracción de información de una página web</w:t>
+            </w:r>
+            <w:r>
+              <w:rPr>
+                <w:noProof/>
+                <w:webHidden/>
+              </w:rPr>
+              <w:tab/>
+            </w:r>
+            <w:r>
+              <w:rPr>
+                <w:noProof/>
+                <w:webHidden/>
+              </w:rPr>
+              <w:fldChar w:fldCharType="begin"/>
+            </w:r>
+            <w:r>
+              <w:rPr>
+                <w:noProof/>
+                <w:webHidden/>
+              </w:rPr>
+              <w:instrText xml:space="preserve"> PAGEREF _Toc482615859 \h </w:instrText>
+            </w:r>
+            <w:r>
+              <w:rPr>
+                <w:noProof/>
+                <w:webHidden/>
+              </w:rPr>
+            </w:r>
+            <w:r>
+              <w:rPr>
+                <w:noProof/>
+                <w:webHidden/>
+              </w:rPr>
+              <w:fldChar w:fldCharType="separate"/>
+            </w:r>
+            <w:r>
+              <w:rPr>
+                <w:noProof/>
+                <w:webHidden/>
+              </w:rPr>
+              <w:t>9</w:t>
+            </w:r>
+            <w:r>
+              <w:rPr>
+                <w:noProof/>
+                <w:webHidden/>
+              </w:rPr>
+              <w:fldChar w:fldCharType="end"/>
+            </w:r>
+          </w:hyperlink>
+        </w:p>
+        <w:p>
+          <w:pPr>
+            <w:pStyle w:val="TDC2"/>
+            <w:tabs>
+              <w:tab w:val="right" w:leader="dot" w:pos="8494"/>
+            </w:tabs>
+            <w:rPr>
+              <w:rFonts w:asciiTheme="minorHAnsi" w:eastAsiaTheme="minorEastAsia" w:hAnsiTheme="minorHAnsi" w:cstheme="minorBidi"/>
+              <w:noProof/>
+              <w:color w:val="auto"/>
+              <w:szCs w:val="22"/>
+              <w:lang w:val="es-ES" w:eastAsia="es-ES"/>
+            </w:rPr>
+          </w:pPr>
+          <w:hyperlink w:anchor="_Toc482615860" w:history="1">
+            <w:r>
+              <w:rPr>
+                <w:rStyle w:val="Hipervnculo"/>
+                <w:noProof/>
+                <w:lang w:val="es-ES"/>
+              </w:rPr>
+              <w:t>Almacenamiento de los datos y alojamiento de la base de datos en la nube</w:t>
+            </w:r>
+            <w:r>
+              <w:rPr>
+                <w:noProof/>
+                <w:webHidden/>
+              </w:rPr>
+              <w:tab/>
+            </w:r>
+            <w:r>
+              <w:rPr>
+                <w:noProof/>
+                <w:webHidden/>
+              </w:rPr>
+              <w:fldChar w:fldCharType="begin"/>
+            </w:r>
+            <w:r>
+              <w:rPr>
+                <w:noProof/>
+                <w:webHidden/>
+              </w:rPr>
+              <w:instrText xml:space="preserve"> PAGEREF _Toc482615860 \h </w:instrText>
+            </w:r>
+            <w:r>
+              <w:rPr>
+                <w:noProof/>
+                <w:webHidden/>
+              </w:rPr>
+            </w:r>
+            <w:r>
+              <w:rPr>
+                <w:noProof/>
+                <w:webHidden/>
+              </w:rPr>
+              <w:fldChar w:fldCharType="separate"/>
+            </w:r>
+            <w:r>
+              <w:rPr>
+                <w:noProof/>
+                <w:webHidden/>
+              </w:rPr>
+              <w:t>12</w:t>
             </w:r>
             <w:r>
               <w:rPr>
@@ -1211,7 +1356,7 @@
               <w:lang w:val="es-ES" w:eastAsia="es-ES"/>
             </w:rPr>
           </w:pPr>
-          <w:hyperlink w:anchor="_Toc477210542" w:history="1">
+          <w:hyperlink w:anchor="_Toc482615861" w:history="1">
             <w:r>
               <w:rPr>
                 <w:rStyle w:val="Hipervnculo"/>
@@ -1238,7 +1383,7 @@
                 <w:noProof/>
                 <w:webHidden/>
               </w:rPr>
-              <w:instrText xml:space="preserve"> PAGEREF _Toc477210542 \h </w:instrText>
+              <w:instrText xml:space="preserve"> PAGEREF _Toc482615861 \h </w:instrText>
             </w:r>
             <w:r>
               <w:rPr>
@@ -1258,7 +1403,7 @@
                 <w:noProof/>
                 <w:webHidden/>
               </w:rPr>
-              <w:t>9</w:t>
+              <w:t>14</w:t>
             </w:r>
             <w:r>
               <w:rPr>
@@ -1283,7 +1428,7 @@
               <w:lang w:val="es-ES" w:eastAsia="es-ES"/>
             </w:rPr>
           </w:pPr>
-          <w:hyperlink w:anchor="_Toc477210543" w:history="1">
+          <w:hyperlink w:anchor="_Toc482615862" w:history="1">
             <w:r>
               <w:rPr>
                 <w:rStyle w:val="Hipervnculo"/>
@@ -1310,7 +1455,7 @@
                 <w:noProof/>
                 <w:webHidden/>
               </w:rPr>
-              <w:instrText xml:space="preserve"> PAGEREF _Toc477210543 \h </w:instrText>
+              <w:instrText xml:space="preserve"> PAGEREF _Toc482615862 \h </w:instrText>
             </w:r>
             <w:r>
               <w:rPr>
@@ -1330,7 +1475,7 @@
                 <w:noProof/>
                 <w:webHidden/>
               </w:rPr>
-              <w:t>9</w:t>
+              <w:t>14</w:t>
             </w:r>
             <w:r>
               <w:rPr>
@@ -1355,7 +1500,7 @@
               <w:lang w:val="es-ES" w:eastAsia="es-ES"/>
             </w:rPr>
           </w:pPr>
-          <w:hyperlink w:anchor="_Toc477210544" w:history="1">
+          <w:hyperlink w:anchor="_Toc482615863" w:history="1">
             <w:r>
               <w:rPr>
                 <w:rStyle w:val="Hipervnculo"/>
@@ -1382,7 +1527,7 @@
                 <w:noProof/>
                 <w:webHidden/>
               </w:rPr>
-              <w:instrText xml:space="preserve"> PAGEREF _Toc477210544 \h </w:instrText>
+              <w:instrText xml:space="preserve"> PAGEREF _Toc482615863 \h </w:instrText>
             </w:r>
             <w:r>
               <w:rPr>
@@ -1402,7 +1547,7 @@
                 <w:noProof/>
                 <w:webHidden/>
               </w:rPr>
-              <w:t>10</w:t>
+              <w:t>15</w:t>
             </w:r>
             <w:r>
               <w:rPr>
@@ -1460,7 +1605,7 @@
       <w:pPr>
         <w:pStyle w:val="Ttulo1"/>
       </w:pPr>
-      <w:bookmarkStart w:id="2" w:name="_Toc477210535"/>
+      <w:bookmarkStart w:id="2" w:name="_Toc482615852"/>
       <w:r>
         <w:t>Introducción</w:t>
       </w:r>
@@ -1524,7 +1669,7 @@
       <w:pPr>
         <w:pStyle w:val="Ttulo1"/>
       </w:pPr>
-      <w:bookmarkStart w:id="3" w:name="_Toc477210536"/>
+      <w:bookmarkStart w:id="3" w:name="_Toc482615853"/>
       <w:r>
         <w:t>Desarrollo</w:t>
       </w:r>
@@ -1556,7 +1701,7 @@
       <w:pPr>
         <w:pStyle w:val="Ttulo2"/>
       </w:pPr>
-      <w:bookmarkStart w:id="4" w:name="_Toc477210537"/>
+      <w:bookmarkStart w:id="4" w:name="_Toc482615854"/>
       <w:r>
         <w:t>Técnicas</w:t>
       </w:r>
@@ -1634,6 +1779,7 @@
           <w:sz w:val="24"/>
           <w:szCs w:val="24"/>
         </w:rPr>
+        <w:lastRenderedPageBreak/>
         <w:t>Protocolo HTTP: Algunas páginas web estáticas y dinámicas pueden ser obtenidas utilizando peticiones HTTP al servidor remoto.</w:t>
       </w:r>
       <w:r>
@@ -1671,7 +1817,7 @@
       <w:pPr>
         <w:pStyle w:val="Ttulo2"/>
       </w:pPr>
-      <w:bookmarkStart w:id="5" w:name="_Toc477210538"/>
+      <w:bookmarkStart w:id="5" w:name="_Toc482615855"/>
       <w:r>
         <w:t>Cuestiones legales</w:t>
       </w:r>
@@ -1723,7 +1869,7 @@
       <w:pPr>
         <w:pStyle w:val="Ttulo2"/>
       </w:pPr>
-      <w:bookmarkStart w:id="6" w:name="_Toc477210539"/>
+      <w:bookmarkStart w:id="6" w:name="_Toc482615856"/>
       <w:r>
         <w:t>Herramientas</w:t>
       </w:r>
@@ -1843,6 +1989,7 @@
           <w:sz w:val="24"/>
           <w:szCs w:val="24"/>
         </w:rPr>
+        <w:lastRenderedPageBreak/>
         <w:t xml:space="preserve">Scrapy.org: Esta herramienta está abierta a todo el mundo y es mucho más compleja de utilizar que las 2 anteriores, en este caso, es necesario tener conocimientos avanzados del lenguaje Python ya que solo funciona con dicho lenguaje, además, </w:t>
       </w:r>
       <w:r>
@@ -1850,15 +1997,7 @@
           <w:sz w:val="24"/>
           <w:szCs w:val="24"/>
         </w:rPr>
-        <w:t xml:space="preserve">esta herramienta está pensada </w:t>
-      </w:r>
-      <w:r>
-        <w:rPr>
-          <w:sz w:val="24"/>
-          <w:szCs w:val="24"/>
-        </w:rPr>
-        <w:lastRenderedPageBreak/>
-        <w:t>para proyectos que no requieran mucho de visualizar los datos extraídos ya sea en hojas de cálculo de Excel u otra herramienta.</w:t>
+        <w:t>esta herramienta está pensada para proyectos que no requieran mucho de visualizar los datos extraídos ya sea en hojas de cálculo de Excel u otra herramienta.</w:t>
       </w:r>
     </w:p>
     <w:p>
@@ -1875,7 +2014,7 @@
       <w:pPr>
         <w:pStyle w:val="Ttulo2"/>
       </w:pPr>
-      <w:bookmarkStart w:id="7" w:name="_Toc477210540"/>
+      <w:bookmarkStart w:id="7" w:name="_Toc482615857"/>
       <w:r>
         <w:t>Lenguajes de programación</w:t>
       </w:r>
@@ -2251,45 +2390,9 @@
     </w:p>
     <w:p>
       <w:pPr>
-        <w:spacing w:line="360" w:lineRule="auto"/>
-        <w:rPr>
-          <w:sz w:val="24"/>
-          <w:szCs w:val="24"/>
-        </w:rPr>
-      </w:pPr>
-    </w:p>
-    <w:p>
-      <w:pPr>
-        <w:spacing w:line="360" w:lineRule="auto"/>
-        <w:rPr>
-          <w:sz w:val="24"/>
-          <w:szCs w:val="24"/>
-        </w:rPr>
-      </w:pPr>
-    </w:p>
-    <w:p>
-      <w:pPr>
-        <w:spacing w:line="360" w:lineRule="auto"/>
-        <w:rPr>
-          <w:sz w:val="24"/>
-          <w:szCs w:val="24"/>
-        </w:rPr>
-      </w:pPr>
-    </w:p>
-    <w:p>
-      <w:pPr>
-        <w:spacing w:line="360" w:lineRule="auto"/>
-        <w:rPr>
-          <w:sz w:val="24"/>
-          <w:szCs w:val="24"/>
-        </w:rPr>
-      </w:pPr>
-    </w:p>
-    <w:p>
-      <w:pPr>
         <w:pStyle w:val="Ttulo2"/>
       </w:pPr>
-      <w:bookmarkStart w:id="8" w:name="_Toc477210541"/>
+      <w:bookmarkStart w:id="8" w:name="_Toc482615858"/>
       <w:r>
         <w:t>Metodología de extracción para una página web</w:t>
       </w:r>
@@ -3538,9 +3641,11 @@
       <w:pPr>
         <w:pStyle w:val="Ttulo2"/>
       </w:pPr>
+      <w:bookmarkStart w:id="9" w:name="_Toc482615859"/>
       <w:r>
         <w:t>Elaboración de la extracción de información de una página web</w:t>
       </w:r>
+      <w:bookmarkEnd w:id="9"/>
     </w:p>
     <w:p>
       <w:pPr>
@@ -4611,14 +4716,986 @@
     </w:p>
     <w:p>
       <w:pPr>
+        <w:spacing w:line="360" w:lineRule="auto"/>
+        <w:rPr>
+          <w:sz w:val="24"/>
+          <w:szCs w:val="24"/>
+          <w:u w:val="single"/>
+          <w:lang w:val="en-US"/>
+        </w:rPr>
+      </w:pPr>
+    </w:p>
+    <w:p>
+      <w:pPr>
+        <w:spacing w:line="360" w:lineRule="auto"/>
+        <w:rPr>
+          <w:sz w:val="24"/>
+          <w:szCs w:val="24"/>
+          <w:u w:val="single"/>
+          <w:lang w:val="en-US"/>
+        </w:rPr>
+      </w:pPr>
+    </w:p>
+    <w:p>
+      <w:pPr>
+        <w:pStyle w:val="Ttulo2"/>
+        <w:rPr>
+          <w:lang w:val="es-ES"/>
+        </w:rPr>
+      </w:pPr>
+      <w:bookmarkStart w:id="10" w:name="_Toc482615860"/>
+      <w:r>
+        <w:rPr>
+          <w:lang w:val="es-ES"/>
+        </w:rPr>
+        <w:lastRenderedPageBreak/>
+        <w:t>Almacenamiento de los datos y alojamiento de la base de datos en la nube</w:t>
+      </w:r>
+      <w:bookmarkEnd w:id="10"/>
+    </w:p>
+    <w:p>
+      <w:pPr>
+        <w:spacing w:line="360" w:lineRule="auto"/>
+        <w:rPr>
+          <w:sz w:val="24"/>
+          <w:szCs w:val="24"/>
+          <w:lang w:val="es-ES"/>
+        </w:rPr>
+      </w:pPr>
+    </w:p>
+    <w:p>
+      <w:pPr>
+        <w:spacing w:line="360" w:lineRule="auto"/>
+        <w:rPr>
+          <w:sz w:val="24"/>
+          <w:szCs w:val="24"/>
+          <w:lang w:val="es-ES"/>
+        </w:rPr>
+      </w:pPr>
+      <w:r>
+        <w:rPr>
+          <w:sz w:val="24"/>
+          <w:szCs w:val="24"/>
+          <w:lang w:val="es-ES"/>
+        </w:rPr>
+        <w:t>Para la base de datos se utilizó Postgresql y se alojó en la nube en la plataforma de heroku.</w:t>
+      </w:r>
+    </w:p>
+    <w:p>
+      <w:pPr>
+        <w:spacing w:line="360" w:lineRule="auto"/>
+        <w:rPr>
+          <w:sz w:val="24"/>
+          <w:szCs w:val="24"/>
+          <w:lang w:val="es-ES"/>
+        </w:rPr>
+      </w:pPr>
+      <w:r>
+        <w:rPr>
+          <w:sz w:val="24"/>
+          <w:szCs w:val="24"/>
+          <w:lang w:val="es-ES"/>
+        </w:rPr>
+        <w:t>Primeramente se crea una base de datos en heroku de manera gratuita utilizando el add-on que nos brinda llamado “Heroku Postgres”, una vez hecho esto la plataforma nos proveerá con los credenciales de la base de datos para que la podamos acceder desde cualquier aplicación.</w:t>
+      </w:r>
+    </w:p>
+    <w:p>
+      <w:pPr>
+        <w:spacing w:line="360" w:lineRule="auto"/>
+        <w:rPr>
+          <w:sz w:val="24"/>
+          <w:szCs w:val="24"/>
+          <w:u w:val="single"/>
+          <w:lang w:val="es-ES"/>
+        </w:rPr>
+      </w:pPr>
+      <w:r>
+        <w:rPr>
+          <w:noProof/>
+          <w:sz w:val="24"/>
+          <w:szCs w:val="24"/>
+          <w:u w:val="single"/>
+          <w:lang w:val="es-ES" w:eastAsia="es-ES"/>
+        </w:rPr>
+        <w:drawing>
+          <wp:anchor distT="0" distB="0" distL="114300" distR="114300" simplePos="0" relativeHeight="251664384" behindDoc="0" locked="0" layoutInCell="1" allowOverlap="1">
+            <wp:simplePos x="0" y="0"/>
+            <wp:positionH relativeFrom="margin">
+              <wp:posOffset>-471170</wp:posOffset>
+            </wp:positionH>
+            <wp:positionV relativeFrom="paragraph">
+              <wp:posOffset>222885</wp:posOffset>
+            </wp:positionV>
+            <wp:extent cx="9345401" cy="2875337"/>
+            <wp:effectExtent l="0" t="0" r="8255" b="1270"/>
+            <wp:wrapNone/>
+            <wp:docPr id="5" name="Imagen 5"/>
+            <wp:cNvGraphicFramePr>
+              <a:graphicFrameLocks xmlns:a="http://schemas.openxmlformats.org/drawingml/2006/main" noChangeAspect="1"/>
+            </wp:cNvGraphicFramePr>
+            <a:graphic xmlns:a="http://schemas.openxmlformats.org/drawingml/2006/main">
+              <a:graphicData uri="http://schemas.openxmlformats.org/drawingml/2006/picture">
+                <pic:pic xmlns:pic="http://schemas.openxmlformats.org/drawingml/2006/picture">
+                  <pic:nvPicPr>
+                    <pic:cNvPr id="5" name="cred.PNG"/>
+                    <pic:cNvPicPr/>
+                  </pic:nvPicPr>
+                  <pic:blipFill>
+                    <a:blip r:embed="rId12" cstate="print">
+                      <a:extLst>
+                        <a:ext uri="{28A0092B-C50C-407E-A947-70E740481C1C}">
+                          <a14:useLocalDpi xmlns:a14="http://schemas.microsoft.com/office/drawing/2010/main" val="0"/>
+                        </a:ext>
+                      </a:extLst>
+                    </a:blip>
+                    <a:stretch>
+                      <a:fillRect/>
+                    </a:stretch>
+                  </pic:blipFill>
+                  <pic:spPr>
+                    <a:xfrm>
+                      <a:off x="0" y="0"/>
+                      <a:ext cx="9345401" cy="2875337"/>
+                    </a:xfrm>
+                    <a:prstGeom prst="rect">
+                      <a:avLst/>
+                    </a:prstGeom>
+                  </pic:spPr>
+                </pic:pic>
+              </a:graphicData>
+            </a:graphic>
+            <wp14:sizeRelH relativeFrom="page">
+              <wp14:pctWidth>0</wp14:pctWidth>
+            </wp14:sizeRelH>
+            <wp14:sizeRelV relativeFrom="page">
+              <wp14:pctHeight>0</wp14:pctHeight>
+            </wp14:sizeRelV>
+          </wp:anchor>
+        </w:drawing>
+      </w:r>
+    </w:p>
+    <w:p>
+      <w:pPr>
+        <w:spacing w:line="360" w:lineRule="auto"/>
+        <w:rPr>
+          <w:sz w:val="24"/>
+          <w:szCs w:val="24"/>
+          <w:u w:val="single"/>
+          <w:lang w:val="es-ES"/>
+        </w:rPr>
+      </w:pPr>
+    </w:p>
+    <w:p>
+      <w:pPr>
+        <w:spacing w:line="360" w:lineRule="auto"/>
+        <w:rPr>
+          <w:sz w:val="24"/>
+          <w:szCs w:val="24"/>
+          <w:u w:val="single"/>
+          <w:lang w:val="es-ES"/>
+        </w:rPr>
+      </w:pPr>
+    </w:p>
+    <w:p>
+      <w:pPr>
+        <w:spacing w:line="360" w:lineRule="auto"/>
+        <w:rPr>
+          <w:sz w:val="24"/>
+          <w:szCs w:val="24"/>
+          <w:u w:val="single"/>
+          <w:lang w:val="es-ES"/>
+        </w:rPr>
+      </w:pPr>
+    </w:p>
+    <w:p>
+      <w:pPr>
+        <w:spacing w:line="360" w:lineRule="auto"/>
+        <w:rPr>
+          <w:sz w:val="24"/>
+          <w:szCs w:val="24"/>
+          <w:u w:val="single"/>
+          <w:lang w:val="es-ES"/>
+        </w:rPr>
+      </w:pPr>
+    </w:p>
+    <w:p>
+      <w:pPr>
+        <w:spacing w:line="360" w:lineRule="auto"/>
+        <w:rPr>
+          <w:sz w:val="24"/>
+          <w:szCs w:val="24"/>
+          <w:u w:val="single"/>
+          <w:lang w:val="es-ES"/>
+        </w:rPr>
+      </w:pPr>
+    </w:p>
+    <w:p>
+      <w:pPr>
+        <w:spacing w:line="360" w:lineRule="auto"/>
+        <w:rPr>
+          <w:sz w:val="24"/>
+          <w:szCs w:val="24"/>
+          <w:u w:val="single"/>
+          <w:lang w:val="es-ES"/>
+        </w:rPr>
+      </w:pPr>
+    </w:p>
+    <w:p>
+      <w:pPr>
+        <w:spacing w:line="360" w:lineRule="auto"/>
+        <w:rPr>
+          <w:sz w:val="24"/>
+          <w:szCs w:val="24"/>
+          <w:u w:val="single"/>
+          <w:lang w:val="es-ES"/>
+        </w:rPr>
+      </w:pPr>
+    </w:p>
+    <w:p>
+      <w:pPr>
+        <w:spacing w:line="360" w:lineRule="auto"/>
+        <w:rPr>
+          <w:sz w:val="24"/>
+          <w:szCs w:val="24"/>
+          <w:u w:val="single"/>
+          <w:lang w:val="es-ES"/>
+        </w:rPr>
+      </w:pPr>
+    </w:p>
+    <w:p>
+      <w:pPr>
+        <w:spacing w:line="360" w:lineRule="auto"/>
+        <w:rPr>
+          <w:sz w:val="24"/>
+          <w:szCs w:val="24"/>
+          <w:u w:val="single"/>
+          <w:lang w:val="es-ES"/>
+        </w:rPr>
+      </w:pPr>
+    </w:p>
+    <w:p>
+      <w:pPr>
+        <w:spacing w:line="360" w:lineRule="auto"/>
+        <w:rPr>
+          <w:sz w:val="24"/>
+          <w:szCs w:val="24"/>
+          <w:u w:val="single"/>
+          <w:lang w:val="es-ES"/>
+        </w:rPr>
+      </w:pPr>
+    </w:p>
+    <w:p>
+      <w:pPr>
+        <w:spacing w:line="360" w:lineRule="auto"/>
+        <w:rPr>
+          <w:sz w:val="24"/>
+          <w:szCs w:val="24"/>
+          <w:u w:val="single"/>
+          <w:lang w:val="es-ES"/>
+        </w:rPr>
+      </w:pPr>
+    </w:p>
+    <w:p>
+      <w:pPr>
+        <w:spacing w:line="360" w:lineRule="auto"/>
+        <w:rPr>
+          <w:sz w:val="24"/>
+          <w:szCs w:val="24"/>
+          <w:u w:val="single"/>
+          <w:lang w:val="es-ES"/>
+        </w:rPr>
+      </w:pPr>
+    </w:p>
+    <w:p>
+      <w:pPr>
+        <w:spacing w:line="360" w:lineRule="auto"/>
+        <w:rPr>
+          <w:sz w:val="24"/>
+          <w:szCs w:val="24"/>
+          <w:u w:val="single"/>
+          <w:lang w:val="es-ES"/>
+        </w:rPr>
+      </w:pPr>
+    </w:p>
+    <w:p>
+      <w:pPr>
+        <w:spacing w:line="360" w:lineRule="auto"/>
+        <w:rPr>
+          <w:sz w:val="24"/>
+          <w:szCs w:val="24"/>
+          <w:lang w:val="es-ES"/>
+        </w:rPr>
+      </w:pPr>
+      <w:r>
+        <w:rPr>
+          <w:sz w:val="24"/>
+          <w:szCs w:val="24"/>
+          <w:lang w:val="es-ES"/>
+        </w:rPr>
+        <w:t>Ahora con estas credenciales la aplicación web scraping en Python se puede conectar a la base de datos en la nube para poder extraer e insertar datos a la misma.</w:t>
+      </w:r>
+    </w:p>
+    <w:p>
+      <w:pPr>
+        <w:spacing w:line="360" w:lineRule="auto"/>
+        <w:rPr>
+          <w:sz w:val="24"/>
+          <w:szCs w:val="24"/>
+          <w:u w:val="single"/>
+          <w:lang w:val="es-ES"/>
+        </w:rPr>
+      </w:pPr>
+      <w:r>
+        <w:rPr>
+          <w:noProof/>
+          <w:sz w:val="24"/>
+          <w:szCs w:val="24"/>
+          <w:u w:val="single"/>
+          <w:lang w:val="es-ES" w:eastAsia="es-ES"/>
+        </w:rPr>
+        <w:drawing>
+          <wp:anchor distT="0" distB="0" distL="114300" distR="114300" simplePos="0" relativeHeight="251665408" behindDoc="0" locked="0" layoutInCell="1" allowOverlap="1">
+            <wp:simplePos x="0" y="0"/>
+            <wp:positionH relativeFrom="column">
+              <wp:posOffset>-375285</wp:posOffset>
+            </wp:positionH>
+            <wp:positionV relativeFrom="paragraph">
+              <wp:posOffset>313055</wp:posOffset>
+            </wp:positionV>
+            <wp:extent cx="6467475" cy="980977"/>
+            <wp:effectExtent l="0" t="0" r="0" b="0"/>
+            <wp:wrapNone/>
+            <wp:docPr id="7" name="Imagen 7"/>
+            <wp:cNvGraphicFramePr>
+              <a:graphicFrameLocks xmlns:a="http://schemas.openxmlformats.org/drawingml/2006/main" noChangeAspect="1"/>
+            </wp:cNvGraphicFramePr>
+            <a:graphic xmlns:a="http://schemas.openxmlformats.org/drawingml/2006/main">
+              <a:graphicData uri="http://schemas.openxmlformats.org/drawingml/2006/picture">
+                <pic:pic xmlns:pic="http://schemas.openxmlformats.org/drawingml/2006/picture">
+                  <pic:nvPicPr>
+                    <pic:cNvPr id="7" name="cod.PNG"/>
+                    <pic:cNvPicPr/>
+                  </pic:nvPicPr>
+                  <pic:blipFill>
+                    <a:blip r:embed="rId13">
+                      <a:extLst>
+                        <a:ext uri="{28A0092B-C50C-407E-A947-70E740481C1C}">
+                          <a14:useLocalDpi xmlns:a14="http://schemas.microsoft.com/office/drawing/2010/main" val="0"/>
+                        </a:ext>
+                      </a:extLst>
+                    </a:blip>
+                    <a:stretch>
+                      <a:fillRect/>
+                    </a:stretch>
+                  </pic:blipFill>
+                  <pic:spPr>
+                    <a:xfrm>
+                      <a:off x="0" y="0"/>
+                      <a:ext cx="6467475" cy="980977"/>
+                    </a:xfrm>
+                    <a:prstGeom prst="rect">
+                      <a:avLst/>
+                    </a:prstGeom>
+                  </pic:spPr>
+                </pic:pic>
+              </a:graphicData>
+            </a:graphic>
+            <wp14:sizeRelH relativeFrom="page">
+              <wp14:pctWidth>0</wp14:pctWidth>
+            </wp14:sizeRelH>
+            <wp14:sizeRelV relativeFrom="page">
+              <wp14:pctHeight>0</wp14:pctHeight>
+            </wp14:sizeRelV>
+          </wp:anchor>
+        </w:drawing>
+      </w:r>
+    </w:p>
+    <w:p>
+      <w:pPr>
+        <w:spacing w:line="360" w:lineRule="auto"/>
+        <w:rPr>
+          <w:sz w:val="24"/>
+          <w:szCs w:val="24"/>
+          <w:u w:val="single"/>
+          <w:lang w:val="es-ES"/>
+        </w:rPr>
+      </w:pPr>
+    </w:p>
+    <w:p>
+      <w:pPr>
+        <w:spacing w:line="360" w:lineRule="auto"/>
+        <w:rPr>
+          <w:sz w:val="24"/>
+          <w:szCs w:val="24"/>
+          <w:u w:val="single"/>
+          <w:lang w:val="es-ES"/>
+        </w:rPr>
+      </w:pPr>
+    </w:p>
+    <w:p>
+      <w:pPr>
+        <w:spacing w:line="360" w:lineRule="auto"/>
+        <w:rPr>
+          <w:sz w:val="24"/>
+          <w:szCs w:val="24"/>
+          <w:u w:val="single"/>
+          <w:lang w:val="es-ES"/>
+        </w:rPr>
+      </w:pPr>
+    </w:p>
+    <w:p>
+      <w:pPr>
+        <w:spacing w:line="360" w:lineRule="auto"/>
+        <w:rPr>
+          <w:sz w:val="24"/>
+          <w:szCs w:val="24"/>
+          <w:u w:val="single"/>
+          <w:lang w:val="es-ES"/>
+        </w:rPr>
+      </w:pPr>
+    </w:p>
+    <w:p>
+      <w:pPr>
+        <w:spacing w:line="360" w:lineRule="auto"/>
+        <w:rPr>
+          <w:sz w:val="24"/>
+          <w:szCs w:val="24"/>
+          <w:u w:val="single"/>
+          <w:lang w:val="es-ES"/>
+        </w:rPr>
+      </w:pPr>
+    </w:p>
+    <w:p>
+      <w:pPr>
+        <w:spacing w:line="360" w:lineRule="auto"/>
+        <w:rPr>
+          <w:sz w:val="24"/>
+          <w:szCs w:val="24"/>
+          <w:u w:val="single"/>
+          <w:lang w:val="es-ES"/>
+        </w:rPr>
+      </w:pPr>
+    </w:p>
+    <w:p>
+      <w:pPr>
+        <w:spacing w:line="360" w:lineRule="auto"/>
+        <w:rPr>
+          <w:sz w:val="24"/>
+          <w:szCs w:val="24"/>
+          <w:u w:val="single"/>
+          <w:lang w:val="es-ES"/>
+        </w:rPr>
+      </w:pPr>
+    </w:p>
+    <w:p>
+      <w:pPr>
+        <w:spacing w:line="360" w:lineRule="auto"/>
+        <w:rPr>
+          <w:sz w:val="24"/>
+          <w:szCs w:val="24"/>
+          <w:u w:val="single"/>
+          <w:lang w:val="es-ES"/>
+        </w:rPr>
+      </w:pPr>
+    </w:p>
+    <w:p>
+      <w:pPr>
+        <w:spacing w:line="360" w:lineRule="auto"/>
+        <w:rPr>
+          <w:sz w:val="24"/>
+          <w:szCs w:val="24"/>
+          <w:lang w:val="es-ES"/>
+        </w:rPr>
+      </w:pPr>
+      <w:r>
+        <w:rPr>
+          <w:sz w:val="24"/>
+          <w:szCs w:val="24"/>
+          <w:lang w:val="es-ES"/>
+        </w:rPr>
+        <w:lastRenderedPageBreak/>
+        <w:t>Seguidamente se crean las tablas de la base de datos desde el código y se insertan los datos extraídos con el web scraping.</w:t>
+      </w:r>
+    </w:p>
+    <w:p>
+      <w:pPr>
+        <w:spacing w:line="360" w:lineRule="auto"/>
+        <w:rPr>
+          <w:sz w:val="24"/>
+          <w:szCs w:val="24"/>
+          <w:u w:val="single"/>
+          <w:lang w:val="es-ES"/>
+        </w:rPr>
+      </w:pPr>
+      <w:r>
+        <w:rPr>
+          <w:noProof/>
+          <w:sz w:val="24"/>
+          <w:szCs w:val="24"/>
+          <w:u w:val="single"/>
+          <w:lang w:val="es-ES" w:eastAsia="es-ES"/>
+        </w:rPr>
+        <w:drawing>
+          <wp:anchor distT="0" distB="0" distL="114300" distR="114300" simplePos="0" relativeHeight="251666432" behindDoc="0" locked="0" layoutInCell="1" allowOverlap="1">
+            <wp:simplePos x="0" y="0"/>
+            <wp:positionH relativeFrom="column">
+              <wp:posOffset>15391</wp:posOffset>
+            </wp:positionH>
+            <wp:positionV relativeFrom="paragraph">
+              <wp:posOffset>203200</wp:posOffset>
+            </wp:positionV>
+            <wp:extent cx="2543175" cy="4742461"/>
+            <wp:effectExtent l="0" t="0" r="0" b="1270"/>
+            <wp:wrapNone/>
+            <wp:docPr id="8" name="Imagen 8"/>
+            <wp:cNvGraphicFramePr>
+              <a:graphicFrameLocks xmlns:a="http://schemas.openxmlformats.org/drawingml/2006/main" noChangeAspect="1"/>
+            </wp:cNvGraphicFramePr>
+            <a:graphic xmlns:a="http://schemas.openxmlformats.org/drawingml/2006/main">
+              <a:graphicData uri="http://schemas.openxmlformats.org/drawingml/2006/picture">
+                <pic:pic xmlns:pic="http://schemas.openxmlformats.org/drawingml/2006/picture">
+                  <pic:nvPicPr>
+                    <pic:cNvPr id="8" name="tab.PNG"/>
+                    <pic:cNvPicPr/>
+                  </pic:nvPicPr>
+                  <pic:blipFill>
+                    <a:blip r:embed="rId14">
+                      <a:extLst>
+                        <a:ext uri="{28A0092B-C50C-407E-A947-70E740481C1C}">
+                          <a14:useLocalDpi xmlns:a14="http://schemas.microsoft.com/office/drawing/2010/main" val="0"/>
+                        </a:ext>
+                      </a:extLst>
+                    </a:blip>
+                    <a:stretch>
+                      <a:fillRect/>
+                    </a:stretch>
+                  </pic:blipFill>
+                  <pic:spPr>
+                    <a:xfrm>
+                      <a:off x="0" y="0"/>
+                      <a:ext cx="2543175" cy="4742461"/>
+                    </a:xfrm>
+                    <a:prstGeom prst="rect">
+                      <a:avLst/>
+                    </a:prstGeom>
+                  </pic:spPr>
+                </pic:pic>
+              </a:graphicData>
+            </a:graphic>
+            <wp14:sizeRelH relativeFrom="page">
+              <wp14:pctWidth>0</wp14:pctWidth>
+            </wp14:sizeRelH>
+            <wp14:sizeRelV relativeFrom="page">
+              <wp14:pctHeight>0</wp14:pctHeight>
+            </wp14:sizeRelV>
+          </wp:anchor>
+        </w:drawing>
+      </w:r>
+    </w:p>
+    <w:p>
+      <w:pPr>
+        <w:spacing w:line="360" w:lineRule="auto"/>
+        <w:rPr>
+          <w:sz w:val="24"/>
+          <w:szCs w:val="24"/>
+          <w:u w:val="single"/>
+          <w:lang w:val="es-ES"/>
+        </w:rPr>
+      </w:pPr>
+    </w:p>
+    <w:p>
+      <w:pPr>
+        <w:spacing w:line="360" w:lineRule="auto"/>
+        <w:rPr>
+          <w:sz w:val="24"/>
+          <w:szCs w:val="24"/>
+          <w:u w:val="single"/>
+          <w:lang w:val="es-ES"/>
+        </w:rPr>
+      </w:pPr>
+    </w:p>
+    <w:p>
+      <w:pPr>
+        <w:spacing w:line="360" w:lineRule="auto"/>
+        <w:rPr>
+          <w:sz w:val="24"/>
+          <w:szCs w:val="24"/>
+          <w:u w:val="single"/>
+          <w:lang w:val="es-ES"/>
+        </w:rPr>
+      </w:pPr>
+    </w:p>
+    <w:p>
+      <w:pPr>
+        <w:spacing w:line="360" w:lineRule="auto"/>
+        <w:rPr>
+          <w:sz w:val="24"/>
+          <w:szCs w:val="24"/>
+          <w:u w:val="single"/>
+          <w:lang w:val="es-ES"/>
+        </w:rPr>
+      </w:pPr>
+    </w:p>
+    <w:p>
+      <w:pPr>
+        <w:spacing w:line="360" w:lineRule="auto"/>
+        <w:rPr>
+          <w:sz w:val="24"/>
+          <w:szCs w:val="24"/>
+          <w:u w:val="single"/>
+          <w:lang w:val="es-ES"/>
+        </w:rPr>
+      </w:pPr>
+    </w:p>
+    <w:p>
+      <w:pPr>
+        <w:spacing w:line="360" w:lineRule="auto"/>
+        <w:rPr>
+          <w:sz w:val="24"/>
+          <w:szCs w:val="24"/>
+          <w:u w:val="single"/>
+          <w:lang w:val="es-ES"/>
+        </w:rPr>
+      </w:pPr>
+    </w:p>
+    <w:p>
+      <w:pPr>
+        <w:spacing w:line="360" w:lineRule="auto"/>
+        <w:rPr>
+          <w:sz w:val="24"/>
+          <w:szCs w:val="24"/>
+          <w:u w:val="single"/>
+          <w:lang w:val="es-ES"/>
+        </w:rPr>
+      </w:pPr>
+    </w:p>
+    <w:p>
+      <w:pPr>
+        <w:spacing w:line="360" w:lineRule="auto"/>
+        <w:rPr>
+          <w:sz w:val="24"/>
+          <w:szCs w:val="24"/>
+          <w:u w:val="single"/>
+          <w:lang w:val="es-ES"/>
+        </w:rPr>
+      </w:pPr>
+    </w:p>
+    <w:p>
+      <w:pPr>
+        <w:spacing w:line="360" w:lineRule="auto"/>
+        <w:rPr>
+          <w:sz w:val="24"/>
+          <w:szCs w:val="24"/>
+          <w:u w:val="single"/>
+          <w:lang w:val="es-ES"/>
+        </w:rPr>
+      </w:pPr>
+    </w:p>
+    <w:p>
+      <w:pPr>
+        <w:spacing w:line="360" w:lineRule="auto"/>
+        <w:rPr>
+          <w:sz w:val="24"/>
+          <w:szCs w:val="24"/>
+          <w:u w:val="single"/>
+          <w:lang w:val="es-ES"/>
+        </w:rPr>
+      </w:pPr>
+    </w:p>
+    <w:p>
+      <w:pPr>
+        <w:spacing w:line="360" w:lineRule="auto"/>
+        <w:rPr>
+          <w:sz w:val="24"/>
+          <w:szCs w:val="24"/>
+          <w:u w:val="single"/>
+          <w:lang w:val="es-ES"/>
+        </w:rPr>
+      </w:pPr>
+    </w:p>
+    <w:p>
+      <w:pPr>
+        <w:spacing w:line="360" w:lineRule="auto"/>
+        <w:rPr>
+          <w:sz w:val="24"/>
+          <w:szCs w:val="24"/>
+          <w:u w:val="single"/>
+          <w:lang w:val="es-ES"/>
+        </w:rPr>
+      </w:pPr>
+    </w:p>
+    <w:p>
+      <w:pPr>
+        <w:spacing w:line="360" w:lineRule="auto"/>
+        <w:rPr>
+          <w:sz w:val="24"/>
+          <w:szCs w:val="24"/>
+          <w:u w:val="single"/>
+          <w:lang w:val="es-ES"/>
+        </w:rPr>
+      </w:pPr>
+    </w:p>
+    <w:p>
+      <w:pPr>
+        <w:spacing w:line="360" w:lineRule="auto"/>
+        <w:rPr>
+          <w:sz w:val="24"/>
+          <w:szCs w:val="24"/>
+          <w:u w:val="single"/>
+          <w:lang w:val="es-ES"/>
+        </w:rPr>
+      </w:pPr>
+    </w:p>
+    <w:p>
+      <w:pPr>
+        <w:spacing w:line="360" w:lineRule="auto"/>
+        <w:rPr>
+          <w:sz w:val="24"/>
+          <w:szCs w:val="24"/>
+          <w:u w:val="single"/>
+          <w:lang w:val="es-ES"/>
+        </w:rPr>
+      </w:pPr>
+    </w:p>
+    <w:p>
+      <w:pPr>
+        <w:spacing w:line="360" w:lineRule="auto"/>
+        <w:rPr>
+          <w:sz w:val="24"/>
+          <w:szCs w:val="24"/>
+          <w:u w:val="single"/>
+          <w:lang w:val="es-ES"/>
+        </w:rPr>
+      </w:pPr>
+    </w:p>
+    <w:p>
+      <w:pPr>
+        <w:spacing w:line="360" w:lineRule="auto"/>
+        <w:rPr>
+          <w:sz w:val="24"/>
+          <w:szCs w:val="24"/>
+          <w:u w:val="single"/>
+          <w:lang w:val="es-ES"/>
+        </w:rPr>
+      </w:pPr>
+    </w:p>
+    <w:p>
+      <w:pPr>
+        <w:spacing w:line="360" w:lineRule="auto"/>
+        <w:rPr>
+          <w:sz w:val="24"/>
+          <w:szCs w:val="24"/>
+          <w:u w:val="single"/>
+          <w:lang w:val="es-ES"/>
+        </w:rPr>
+      </w:pPr>
+    </w:p>
+    <w:p>
+      <w:pPr>
+        <w:spacing w:line="360" w:lineRule="auto"/>
+        <w:rPr>
+          <w:sz w:val="24"/>
+          <w:szCs w:val="24"/>
+          <w:u w:val="single"/>
+          <w:lang w:val="es-ES"/>
+        </w:rPr>
+      </w:pPr>
+    </w:p>
+    <w:p>
+      <w:pPr>
+        <w:spacing w:line="360" w:lineRule="auto"/>
+        <w:rPr>
+          <w:sz w:val="24"/>
+          <w:szCs w:val="24"/>
+          <w:u w:val="single"/>
+          <w:lang w:val="es-ES"/>
+        </w:rPr>
+      </w:pPr>
+    </w:p>
+    <w:p>
+      <w:pPr>
+        <w:spacing w:line="360" w:lineRule="auto"/>
+        <w:rPr>
+          <w:sz w:val="24"/>
+          <w:szCs w:val="24"/>
+          <w:u w:val="single"/>
+          <w:lang w:val="es-ES"/>
+        </w:rPr>
+      </w:pPr>
+      <w:r>
+        <w:rPr>
+          <w:noProof/>
+          <w:sz w:val="24"/>
+          <w:szCs w:val="24"/>
+          <w:u w:val="single"/>
+          <w:lang w:val="es-ES" w:eastAsia="es-ES"/>
+        </w:rPr>
+        <w:drawing>
+          <wp:anchor distT="0" distB="0" distL="114300" distR="114300" simplePos="0" relativeHeight="251667456" behindDoc="0" locked="0" layoutInCell="1" allowOverlap="1">
+            <wp:simplePos x="0" y="0"/>
+            <wp:positionH relativeFrom="page">
+              <wp:posOffset>133350</wp:posOffset>
+            </wp:positionH>
+            <wp:positionV relativeFrom="paragraph">
+              <wp:posOffset>207645</wp:posOffset>
+            </wp:positionV>
+            <wp:extent cx="7395845" cy="709295"/>
+            <wp:effectExtent l="0" t="0" r="0" b="0"/>
+            <wp:wrapNone/>
+            <wp:docPr id="9" name="Imagen 9"/>
+            <wp:cNvGraphicFramePr>
+              <a:graphicFrameLocks xmlns:a="http://schemas.openxmlformats.org/drawingml/2006/main" noChangeAspect="1"/>
+            </wp:cNvGraphicFramePr>
+            <a:graphic xmlns:a="http://schemas.openxmlformats.org/drawingml/2006/main">
+              <a:graphicData uri="http://schemas.openxmlformats.org/drawingml/2006/picture">
+                <pic:pic xmlns:pic="http://schemas.openxmlformats.org/drawingml/2006/picture">
+                  <pic:nvPicPr>
+                    <pic:cNvPr id="9" name="ins.PNG"/>
+                    <pic:cNvPicPr/>
+                  </pic:nvPicPr>
+                  <pic:blipFill>
+                    <a:blip r:embed="rId15">
+                      <a:extLst>
+                        <a:ext uri="{28A0092B-C50C-407E-A947-70E740481C1C}">
+                          <a14:useLocalDpi xmlns:a14="http://schemas.microsoft.com/office/drawing/2010/main" val="0"/>
+                        </a:ext>
+                      </a:extLst>
+                    </a:blip>
+                    <a:stretch>
+                      <a:fillRect/>
+                    </a:stretch>
+                  </pic:blipFill>
+                  <pic:spPr>
+                    <a:xfrm>
+                      <a:off x="0" y="0"/>
+                      <a:ext cx="7395845" cy="709295"/>
+                    </a:xfrm>
+                    <a:prstGeom prst="rect">
+                      <a:avLst/>
+                    </a:prstGeom>
+                  </pic:spPr>
+                </pic:pic>
+              </a:graphicData>
+            </a:graphic>
+            <wp14:sizeRelH relativeFrom="page">
+              <wp14:pctWidth>0</wp14:pctWidth>
+            </wp14:sizeRelH>
+            <wp14:sizeRelV relativeFrom="page">
+              <wp14:pctHeight>0</wp14:pctHeight>
+            </wp14:sizeRelV>
+          </wp:anchor>
+        </w:drawing>
+      </w:r>
+    </w:p>
+    <w:p>
+      <w:pPr>
+        <w:spacing w:line="360" w:lineRule="auto"/>
+        <w:rPr>
+          <w:sz w:val="24"/>
+          <w:szCs w:val="24"/>
+          <w:u w:val="single"/>
+          <w:lang w:val="es-ES"/>
+        </w:rPr>
+      </w:pPr>
+    </w:p>
+    <w:p>
+      <w:pPr>
+        <w:spacing w:line="360" w:lineRule="auto"/>
+        <w:rPr>
+          <w:sz w:val="24"/>
+          <w:szCs w:val="24"/>
+          <w:u w:val="single"/>
+          <w:lang w:val="es-ES"/>
+        </w:rPr>
+      </w:pPr>
+    </w:p>
+    <w:p>
+      <w:pPr>
+        <w:spacing w:line="360" w:lineRule="auto"/>
+        <w:rPr>
+          <w:sz w:val="24"/>
+          <w:szCs w:val="24"/>
+          <w:u w:val="single"/>
+          <w:lang w:val="es-ES"/>
+        </w:rPr>
+      </w:pPr>
+    </w:p>
+    <w:p>
+      <w:pPr>
+        <w:spacing w:line="360" w:lineRule="auto"/>
+        <w:rPr>
+          <w:sz w:val="24"/>
+          <w:szCs w:val="24"/>
+          <w:u w:val="single"/>
+          <w:lang w:val="es-ES"/>
+        </w:rPr>
+      </w:pPr>
+    </w:p>
+    <w:p>
+      <w:pPr>
+        <w:spacing w:line="360" w:lineRule="auto"/>
+        <w:rPr>
+          <w:sz w:val="24"/>
+          <w:szCs w:val="24"/>
+          <w:u w:val="single"/>
+          <w:lang w:val="es-ES"/>
+        </w:rPr>
+      </w:pPr>
+    </w:p>
+    <w:p>
+      <w:pPr>
+        <w:spacing w:line="360" w:lineRule="auto"/>
+        <w:rPr>
+          <w:sz w:val="24"/>
+          <w:szCs w:val="24"/>
+          <w:u w:val="single"/>
+          <w:lang w:val="es-ES"/>
+        </w:rPr>
+      </w:pPr>
+    </w:p>
+    <w:p>
+      <w:pPr>
+        <w:spacing w:line="360" w:lineRule="auto"/>
+        <w:rPr>
+          <w:sz w:val="24"/>
+          <w:szCs w:val="24"/>
+          <w:u w:val="single"/>
+          <w:lang w:val="es-ES"/>
+        </w:rPr>
+      </w:pPr>
+    </w:p>
+    <w:p>
+      <w:pPr>
+        <w:spacing w:line="360" w:lineRule="auto"/>
+        <w:rPr>
+          <w:sz w:val="24"/>
+          <w:szCs w:val="24"/>
+          <w:u w:val="single"/>
+          <w:lang w:val="es-ES"/>
+        </w:rPr>
+      </w:pPr>
+    </w:p>
+    <w:p>
+      <w:pPr>
+        <w:spacing w:line="360" w:lineRule="auto"/>
+        <w:rPr>
+          <w:sz w:val="24"/>
+          <w:szCs w:val="24"/>
+          <w:u w:val="single"/>
+          <w:lang w:val="es-ES"/>
+        </w:rPr>
+      </w:pPr>
+    </w:p>
+    <w:p>
+      <w:pPr>
         <w:pStyle w:val="Ttulo1"/>
       </w:pPr>
-      <w:bookmarkStart w:id="9" w:name="_Toc477210542"/>
+      <w:bookmarkStart w:id="11" w:name="_Toc482615861"/>
       <w:r>
         <w:lastRenderedPageBreak/>
         <w:t>Conclusiones</w:t>
       </w:r>
-      <w:bookmarkEnd w:id="9"/>
+      <w:bookmarkEnd w:id="11"/>
     </w:p>
     <w:p>
       <w:pPr>
@@ -4801,11 +5878,11 @@
       <w:pPr>
         <w:pStyle w:val="Ttulo1"/>
       </w:pPr>
-      <w:bookmarkStart w:id="10" w:name="_Toc477210543"/>
+      <w:bookmarkStart w:id="12" w:name="_Toc482615862"/>
       <w:r>
         <w:t>Recomendaciones</w:t>
       </w:r>
-      <w:bookmarkEnd w:id="10"/>
+      <w:bookmarkEnd w:id="12"/>
     </w:p>
     <w:p>
       <w:pPr>
@@ -4963,27 +6040,7 @@
         </w:rPr>
       </w:pPr>
     </w:p>
-    <w:p>
-      <w:pPr>
-        <w:spacing w:line="360" w:lineRule="auto"/>
-        <w:rPr>
-          <w:sz w:val="24"/>
-          <w:szCs w:val="24"/>
-          <w:u w:val="single"/>
-        </w:rPr>
-      </w:pPr>
-    </w:p>
-    <w:p>
-      <w:pPr>
-        <w:spacing w:line="360" w:lineRule="auto"/>
-        <w:rPr>
-          <w:sz w:val="24"/>
-          <w:szCs w:val="24"/>
-          <w:u w:val="single"/>
-        </w:rPr>
-      </w:pPr>
-    </w:p>
-    <w:bookmarkStart w:id="11" w:name="_Toc477210544" w:displacedByCustomXml="next"/>
+    <w:bookmarkStart w:id="13" w:name="_Toc482615863" w:displacedByCustomXml="next"/>
     <w:sdt>
       <w:sdtPr>
         <w:rPr>
@@ -5008,7 +6065,7 @@
           <w:r>
             <w:t>Bibliografía</w:t>
           </w:r>
-          <w:bookmarkEnd w:id="11"/>
+          <w:bookmarkEnd w:id="13"/>
         </w:p>
         <w:p>
           <w:pPr>
@@ -6826,7 +7883,7 @@
 </file>
 
 <file path=customXml/itemProps1.xml><?xml version="1.0" encoding="utf-8"?>
-<ds:datastoreItem xmlns:ds="http://schemas.openxmlformats.org/officeDocument/2006/customXml" ds:itemID="{B30FC7C6-7573-4162-BF73-BE6A7FAF1E5B}">
+<ds:datastoreItem xmlns:ds="http://schemas.openxmlformats.org/officeDocument/2006/customXml" ds:itemID="{4BA84AB9-50D7-4E1B-9D7F-CD253F54689B}">
   <ds:schemaRefs>
     <ds:schemaRef ds:uri="http://schemas.openxmlformats.org/officeDocument/2006/bibliography"/>
   </ds:schemaRefs>

--- a/tarea4Investigacion_LuisJavierRamírez.docx
+++ b/tarea4Investigacion_LuisJavierRamírez.docx
@@ -128,8 +128,10 @@
           <w:i/>
           <w:sz w:val="40"/>
         </w:rPr>
-        <w:t>Tarea #4</w:t>
-      </w:r>
+        <w:t>Tarea #5</w:t>
+      </w:r>
+      <w:bookmarkStart w:id="0" w:name="_GoBack"/>
+      <w:bookmarkEnd w:id="0"/>
       <w:r>
         <w:rPr>
           <w:i/>
@@ -177,8 +179,6 @@
           <w:sz w:val="32"/>
         </w:rPr>
       </w:pPr>
-      <w:bookmarkStart w:id="0" w:name="_GoBack"/>
-      <w:bookmarkEnd w:id="0"/>
     </w:p>
     <w:p>
       <w:pPr>
@@ -7883,7 +7883,7 @@
 </file>
 
 <file path=customXml/itemProps1.xml><?xml version="1.0" encoding="utf-8"?>
-<ds:datastoreItem xmlns:ds="http://schemas.openxmlformats.org/officeDocument/2006/customXml" ds:itemID="{4BA84AB9-50D7-4E1B-9D7F-CD253F54689B}">
+<ds:datastoreItem xmlns:ds="http://schemas.openxmlformats.org/officeDocument/2006/customXml" ds:itemID="{36B64851-69A2-4DE2-AF6A-5F7B4F690CB1}">
   <ds:schemaRefs>
     <ds:schemaRef ds:uri="http://schemas.openxmlformats.org/officeDocument/2006/bibliography"/>
   </ds:schemaRefs>
